--- a/AudioSourcesDoc.docx
+++ b/AudioSourcesDoc.docx
@@ -28,13 +28,8 @@
       </w:r>
     </w:p>
     <w:p>
-      <w:proofErr w:type="spellStart"/>
-      <w:r>
-        <w:t>KittenMeow</w:t>
-      </w:r>
-      <w:proofErr w:type="spellEnd"/>
-      <w:r>
-        <w:t xml:space="preserve"> – Creative Commons </w:t>
+      <w:r>
+        <w:t xml:space="preserve">KittenMeow – Creative Commons </w:t>
       </w:r>
       <w:hyperlink r:id="rId4" w:history="1">
         <w:r>
@@ -80,13 +75,8 @@
       </w:r>
     </w:p>
     <w:p>
-      <w:proofErr w:type="spellStart"/>
-      <w:r>
-        <w:t>CatSnore</w:t>
-      </w:r>
-      <w:proofErr w:type="spellEnd"/>
-      <w:r>
-        <w:t xml:space="preserve"> – Creative Commons </w:t>
+      <w:r>
+        <w:t xml:space="preserve">CatSnore – Creative Commons </w:t>
       </w:r>
       <w:hyperlink r:id="rId7" w:history="1">
         <w:r>
@@ -219,6 +209,27 @@
       </w:r>
     </w:p>
     <w:p>
+      <w:r>
+        <w:t xml:space="preserve">Life1 – Creative Commons: </w:t>
+      </w:r>
+      <w:hyperlink r:id="rId13" w:history="1">
+        <w:r>
+          <w:rPr>
+            <w:rStyle w:val="Hyperlink"/>
+          </w:rPr>
+          <w:t>https://freesound.org/people/Leszek_Szary/sounds/171584/</w:t>
+        </w:r>
+      </w:hyperlink>
+    </w:p>
+    <w:p>
+      <w:r>
+        <w:t xml:space="preserve">Coins1 – Creative Commons </w:t>
+      </w:r>
+      <w:r>
+        <w:t>https://freesound.org/people/Pogmog/sounds/393911/</w:t>
+      </w:r>
+    </w:p>
+    <w:p>
       <w:pPr>
         <w:rPr>
           <w:b/>
@@ -272,15 +283,10 @@
       </w:r>
     </w:p>
     <w:p>
-      <w:proofErr w:type="spellStart"/>
-      <w:r>
-        <w:t>EnemyCollide</w:t>
-      </w:r>
-      <w:proofErr w:type="spellEnd"/>
-      <w:r>
-        <w:t xml:space="preserve"> – Creative Commons </w:t>
-      </w:r>
-      <w:hyperlink r:id="rId13" w:history="1">
+      <w:r>
+        <w:t xml:space="preserve">EnemyCollide – Creative Commons </w:t>
+      </w:r>
+      <w:hyperlink r:id="rId14" w:history="1">
         <w:r>
           <w:rPr>
             <w:rStyle w:val="Hyperlink"/>
@@ -309,7 +315,7 @@
       <w:r>
         <w:t xml:space="preserve">Lobby Music – Creative Commons </w:t>
       </w:r>
-      <w:hyperlink r:id="rId14" w:history="1">
+      <w:hyperlink r:id="rId15" w:history="1">
         <w:r>
           <w:rPr>
             <w:rStyle w:val="Hyperlink"/>
@@ -322,7 +328,7 @@
       <w:r>
         <w:t xml:space="preserve">Level Music – Creative Commons </w:t>
       </w:r>
-      <w:hyperlink r:id="rId15" w:history="1">
+      <w:hyperlink r:id="rId16" w:history="1">
         <w:r>
           <w:rPr>
             <w:rStyle w:val="Hyperlink"/>
@@ -335,7 +341,7 @@
       <w:r>
         <w:t xml:space="preserve">Menu Music – Creative Commons </w:t>
       </w:r>
-      <w:hyperlink r:id="rId16" w:history="1">
+      <w:hyperlink r:id="rId17" w:history="1">
         <w:r>
           <w:rPr>
             <w:rStyle w:val="Hyperlink"/>

--- a/AudioSourcesDoc.docx
+++ b/AudioSourcesDoc.docx
@@ -247,6 +247,28 @@
     <w:p>
       <w:pPr>
         <w:rPr>
+          <w:lang w:val="it-IT"/>
+        </w:rPr>
+      </w:pPr>
+      <w:r>
+        <w:rPr>
+          <w:lang w:val="it-IT"/>
+        </w:rPr>
+        <w:t xml:space="preserve">ElevatorDing: </w:t>
+      </w:r>
+      <w:hyperlink r:id="rId14" w:history="1">
+        <w:r>
+          <w:rPr>
+            <w:rStyle w:val="Hyperlink"/>
+            <w:lang w:val="it-IT"/>
+          </w:rPr>
+          <w:t>https://freesound.org/people/XfiXy8/sounds/467299/</w:t>
+        </w:r>
+      </w:hyperlink>
+    </w:p>
+    <w:p>
+      <w:pPr>
+        <w:rPr>
           <w:b/>
           <w:bCs/>
         </w:rPr>
@@ -286,7 +308,7 @@
       <w:r>
         <w:t xml:space="preserve">EnemyCollide – Creative Commons </w:t>
       </w:r>
-      <w:hyperlink r:id="rId14" w:history="1">
+      <w:hyperlink r:id="rId15" w:history="1">
         <w:r>
           <w:rPr>
             <w:rStyle w:val="Hyperlink"/>
@@ -315,7 +337,7 @@
       <w:r>
         <w:t xml:space="preserve">Lobby Music – Creative Commons </w:t>
       </w:r>
-      <w:hyperlink r:id="rId15" w:history="1">
+      <w:hyperlink r:id="rId16" w:history="1">
         <w:r>
           <w:rPr>
             <w:rStyle w:val="Hyperlink"/>
@@ -328,7 +350,7 @@
       <w:r>
         <w:t xml:space="preserve">Level Music – Creative Commons </w:t>
       </w:r>
-      <w:hyperlink r:id="rId16" w:history="1">
+      <w:hyperlink r:id="rId17" w:history="1">
         <w:r>
           <w:rPr>
             <w:rStyle w:val="Hyperlink"/>
@@ -341,7 +363,7 @@
       <w:r>
         <w:t xml:space="preserve">Menu Music – Creative Commons </w:t>
       </w:r>
-      <w:hyperlink r:id="rId17" w:history="1">
+      <w:hyperlink r:id="rId18" w:history="1">
         <w:r>
           <w:rPr>
             <w:rStyle w:val="Hyperlink"/>
